--- a/storage/app/reports/CaNhanVuAn/DauThu/KhongChoThamGapNTG.docx
+++ b/storage/app/reports/CaNhanVuAn/DauThu/KhongChoThamGapNTG.docx
@@ -492,7 +492,7 @@
                 <w:sz w:val="24"/>
                 <w:szCs w:val="24"/>
               </w:rPr>
-              <w:t xml:space="preserve"> -</w:t>
+              <w:t>-</w:t>
             </w:r>
             <w:r>
               <w:rPr>
@@ -848,38 +848,6 @@
         </w:rPr>
         <w:t xml:space="preserve"> </w:t>
       </w:r>
-      <w:r>
-        <w:rPr>
-          <w:rFonts w:ascii="Times New Roman" w:hAnsi="Times New Roman" w:cs="Times New Roman"/>
-          <w:b/>
-          <w:bCs/>
-          <w:sz w:val="28"/>
-          <w:szCs w:val="28"/>
-        </w:rPr>
-        <w:t>${</w:t>
-      </w:r>
-      <w:proofErr w:type="spellStart"/>
-      <w:r>
-        <w:rPr>
-          <w:rFonts w:ascii="Times New Roman" w:hAnsi="Times New Roman" w:cs="Times New Roman"/>
-          <w:b/>
-          <w:bCs/>
-          <w:sz w:val="28"/>
-          <w:szCs w:val="28"/>
-        </w:rPr>
-        <w:t>CoSoGiamGiu</w:t>
-      </w:r>
-      <w:proofErr w:type="spellEnd"/>
-      <w:r>
-        <w:rPr>
-          <w:rFonts w:ascii="Times New Roman" w:hAnsi="Times New Roman" w:cs="Times New Roman"/>
-          <w:b/>
-          <w:bCs/>
-          <w:sz w:val="28"/>
-          <w:szCs w:val="28"/>
-        </w:rPr>
-        <w:t>}</w:t>
-      </w:r>
     </w:p>
     <w:p>
       <w:pPr>
@@ -2471,7 +2439,30 @@
           <w:rFonts w:ascii="Times New Roman" w:hAnsi="Times New Roman" w:cs="Times New Roman"/>
           <w:sz w:val="28"/>
         </w:rPr>
-        <w:t>${Nghe}</w:t>
+        <w:t>${</w:t>
+      </w:r>
+      <w:proofErr w:type="spellStart"/>
+      <w:r>
+        <w:rPr>
+          <w:rFonts w:ascii="Times New Roman" w:hAnsi="Times New Roman" w:cs="Times New Roman"/>
+          <w:sz w:val="28"/>
+        </w:rPr>
+        <w:t>Nghe</w:t>
+      </w:r>
+      <w:r>
+        <w:rPr>
+          <w:rFonts w:ascii="Times New Roman" w:hAnsi="Times New Roman" w:cs="Times New Roman"/>
+          <w:sz w:val="28"/>
+        </w:rPr>
+        <w:t>Nghiep</w:t>
+      </w:r>
+      <w:proofErr w:type="spellEnd"/>
+      <w:r>
+        <w:rPr>
+          <w:rFonts w:ascii="Times New Roman" w:hAnsi="Times New Roman" w:cs="Times New Roman"/>
+          <w:sz w:val="28"/>
+        </w:rPr>
+        <w:t>}</w:t>
       </w:r>
     </w:p>
     <w:p>
@@ -3356,65 +3347,43 @@
         </w:rPr>
         <w:t xml:space="preserve"> </w:t>
       </w:r>
-      <w:proofErr w:type="spellStart"/>
-      <w:r>
-        <w:rPr>
-          <w:rFonts w:ascii="Times New Roman" w:hAnsi="Times New Roman" w:cs="Times New Roman"/>
-          <w:sz w:val="28"/>
-          <w:szCs w:val="28"/>
-          <w:lang w:val="fr-FR"/>
-        </w:rPr>
-        <w:t>Cảnh</w:t>
-      </w:r>
-      <w:proofErr w:type="spellEnd"/>
-      <w:r>
-        <w:rPr>
-          <w:rFonts w:ascii="Times New Roman" w:hAnsi="Times New Roman" w:cs="Times New Roman"/>
-          <w:sz w:val="28"/>
-          <w:szCs w:val="28"/>
-          <w:lang w:val="fr-FR"/>
-        </w:rPr>
-        <w:t xml:space="preserve"> </w:t>
-      </w:r>
-      <w:proofErr w:type="spellStart"/>
-      <w:r>
-        <w:rPr>
-          <w:rFonts w:ascii="Times New Roman" w:hAnsi="Times New Roman" w:cs="Times New Roman"/>
-          <w:sz w:val="28"/>
-          <w:szCs w:val="28"/>
-          <w:lang w:val="fr-FR"/>
-        </w:rPr>
-        <w:t>sát</w:t>
-      </w:r>
-      <w:proofErr w:type="spellEnd"/>
-      <w:r>
-        <w:rPr>
-          <w:rFonts w:ascii="Times New Roman" w:hAnsi="Times New Roman" w:cs="Times New Roman"/>
-          <w:sz w:val="28"/>
-          <w:szCs w:val="28"/>
-          <w:lang w:val="fr-FR"/>
-        </w:rPr>
-        <w:t xml:space="preserve"> </w:t>
-      </w:r>
-      <w:proofErr w:type="spellStart"/>
-      <w:r>
-        <w:rPr>
-          <w:rFonts w:ascii="Times New Roman" w:hAnsi="Times New Roman" w:cs="Times New Roman"/>
-          <w:sz w:val="28"/>
-          <w:szCs w:val="28"/>
-          <w:lang w:val="fr-FR"/>
-        </w:rPr>
-        <w:t>điều</w:t>
-      </w:r>
-      <w:proofErr w:type="spellEnd"/>
-      <w:r>
-        <w:rPr>
-          <w:rFonts w:ascii="Times New Roman" w:hAnsi="Times New Roman" w:cs="Times New Roman"/>
-          <w:sz w:val="28"/>
-          <w:szCs w:val="28"/>
-          <w:lang w:val="fr-FR"/>
-        </w:rPr>
-        <w:t xml:space="preserve"> tra </w:t>
+      <w:r>
+        <w:rPr>
+          <w:rFonts w:ascii="Times New Roman" w:hAnsi="Times New Roman" w:cs="Times New Roman"/>
+          <w:sz w:val="28"/>
+          <w:szCs w:val="28"/>
+          <w:lang w:val="fr-FR"/>
+        </w:rPr>
+        <w:t>${</w:t>
+      </w:r>
+      <w:proofErr w:type="spellStart"/>
+      <w:r>
+        <w:rPr>
+          <w:rFonts w:ascii="Times New Roman" w:hAnsi="Times New Roman" w:cs="Times New Roman"/>
+          <w:sz w:val="28"/>
+          <w:szCs w:val="28"/>
+          <w:lang w:val="fr-FR"/>
+        </w:rPr>
+        <w:t>LoaiCQDT</w:t>
+      </w:r>
+      <w:proofErr w:type="spellEnd"/>
+      <w:r>
+        <w:rPr>
+          <w:rFonts w:ascii="Times New Roman" w:hAnsi="Times New Roman" w:cs="Times New Roman"/>
+          <w:sz w:val="28"/>
+          <w:szCs w:val="28"/>
+          <w:lang w:val="fr-FR"/>
+        </w:rPr>
+        <w:t>}</w:t>
+      </w:r>
+      <w:r>
+        <w:rPr>
+          <w:rFonts w:ascii="Times New Roman" w:hAnsi="Times New Roman" w:cs="Times New Roman"/>
+          <w:sz w:val="28"/>
+          <w:szCs w:val="28"/>
+          <w:lang w:val="fr-FR"/>
+        </w:rPr>
+        <w:t xml:space="preserve"> </w:t>
       </w:r>
       <w:proofErr w:type="spellStart"/>
       <w:r>
@@ -3436,110 +3405,80 @@
         </w:rPr>
         <w:t xml:space="preserve"> an </w:t>
       </w:r>
-      <w:proofErr w:type="spellStart"/>
-      <w:r>
-        <w:rPr>
-          <w:rFonts w:ascii="Times New Roman" w:hAnsi="Times New Roman" w:cs="Times New Roman"/>
-          <w:sz w:val="28"/>
-          <w:szCs w:val="28"/>
-          <w:lang w:val="fr-FR"/>
-        </w:rPr>
-        <w:t>Quận</w:t>
-      </w:r>
-      <w:proofErr w:type="spellEnd"/>
-      <w:r>
-        <w:rPr>
-          <w:rFonts w:ascii="Times New Roman" w:hAnsi="Times New Roman" w:cs="Times New Roman"/>
-          <w:sz w:val="28"/>
-          <w:szCs w:val="28"/>
-          <w:lang w:val="fr-FR"/>
-        </w:rPr>
-        <w:t xml:space="preserve"> </w:t>
-      </w:r>
-      <w:proofErr w:type="spellStart"/>
-      <w:r>
-        <w:rPr>
-          <w:rFonts w:ascii="Times New Roman" w:hAnsi="Times New Roman" w:cs="Times New Roman"/>
-          <w:sz w:val="28"/>
-          <w:szCs w:val="28"/>
-          <w:lang w:val="fr-FR"/>
-        </w:rPr>
-        <w:t>Đống</w:t>
-      </w:r>
-      <w:proofErr w:type="spellEnd"/>
-      <w:r>
-        <w:rPr>
-          <w:rFonts w:ascii="Times New Roman" w:hAnsi="Times New Roman" w:cs="Times New Roman"/>
-          <w:sz w:val="28"/>
-          <w:szCs w:val="28"/>
-          <w:lang w:val="fr-FR"/>
-        </w:rPr>
-        <w:t xml:space="preserve"> </w:t>
-      </w:r>
-      <w:proofErr w:type="spellStart"/>
-      <w:r>
-        <w:rPr>
-          <w:rFonts w:ascii="Times New Roman" w:hAnsi="Times New Roman" w:cs="Times New Roman"/>
-          <w:sz w:val="28"/>
-          <w:szCs w:val="28"/>
-          <w:lang w:val="fr-FR"/>
-        </w:rPr>
-        <w:t>Đa</w:t>
-      </w:r>
-      <w:proofErr w:type="spellEnd"/>
-      <w:r>
-        <w:rPr>
-          <w:rFonts w:ascii="Times New Roman" w:hAnsi="Times New Roman" w:cs="Times New Roman"/>
-          <w:sz w:val="28"/>
-          <w:szCs w:val="28"/>
-          <w:lang w:val="fr-FR"/>
-        </w:rPr>
-        <w:t xml:space="preserve">, </w:t>
-      </w:r>
-      <w:proofErr w:type="spellStart"/>
-      <w:r>
-        <w:rPr>
-          <w:rFonts w:ascii="Times New Roman" w:hAnsi="Times New Roman" w:cs="Times New Roman"/>
-          <w:sz w:val="28"/>
-          <w:szCs w:val="28"/>
-          <w:lang w:val="fr-FR"/>
-        </w:rPr>
-        <w:t>Hà</w:t>
-      </w:r>
-      <w:proofErr w:type="spellEnd"/>
-      <w:r>
-        <w:rPr>
-          <w:rFonts w:ascii="Times New Roman" w:hAnsi="Times New Roman" w:cs="Times New Roman"/>
-          <w:sz w:val="28"/>
-          <w:szCs w:val="28"/>
-          <w:lang w:val="fr-FR"/>
-        </w:rPr>
-        <w:t xml:space="preserve"> </w:t>
-      </w:r>
-      <w:proofErr w:type="spellStart"/>
-      <w:r>
-        <w:rPr>
-          <w:rFonts w:ascii="Times New Roman" w:hAnsi="Times New Roman" w:cs="Times New Roman"/>
-          <w:sz w:val="28"/>
-          <w:szCs w:val="28"/>
-          <w:lang w:val="fr-FR"/>
-        </w:rPr>
-        <w:t>Nội</w:t>
-      </w:r>
-      <w:proofErr w:type="spellEnd"/>
-      <w:r>
-        <w:rPr>
-          <w:rFonts w:ascii="Times New Roman" w:hAnsi="Times New Roman" w:cs="Times New Roman"/>
-          <w:sz w:val="28"/>
-          <w:szCs w:val="28"/>
-          <w:lang w:val="fr-FR"/>
-        </w:rPr>
-        <w:t xml:space="preserve"> </w:t>
-      </w:r>
-      <w:proofErr w:type="spellStart"/>
-      <w:r>
-        <w:rPr>
-          <w:rFonts w:ascii="Times New Roman" w:hAnsi="Times New Roman" w:cs="Times New Roman"/>
+      <w:r>
+        <w:rPr>
+          <w:rFonts w:ascii="Times New Roman" w:hAnsi="Times New Roman" w:cs="Times New Roman"/>
+          <w:sz w:val="28"/>
+          <w:szCs w:val="28"/>
+          <w:lang w:val="fr-FR"/>
+        </w:rPr>
+        <w:t>${</w:t>
+      </w:r>
+      <w:proofErr w:type="spellStart"/>
+      <w:r>
+        <w:rPr>
+          <w:rFonts w:ascii="Times New Roman" w:hAnsi="Times New Roman" w:cs="Times New Roman"/>
+          <w:sz w:val="28"/>
+          <w:szCs w:val="28"/>
+          <w:lang w:val="fr-FR"/>
+        </w:rPr>
+        <w:t>Loai</w:t>
+      </w:r>
+      <w:proofErr w:type="spellEnd"/>
+      <w:r>
+        <w:rPr>
+          <w:rFonts w:ascii="Times New Roman" w:hAnsi="Times New Roman" w:cs="Times New Roman"/>
+          <w:sz w:val="28"/>
+          <w:szCs w:val="28"/>
+          <w:lang w:val="fr-FR"/>
+        </w:rPr>
+        <w:t>} ${</w:t>
+      </w:r>
+      <w:proofErr w:type="spellStart"/>
+      <w:r>
+        <w:rPr>
+          <w:rFonts w:ascii="Times New Roman" w:hAnsi="Times New Roman" w:cs="Times New Roman"/>
+          <w:sz w:val="28"/>
+          <w:szCs w:val="28"/>
+          <w:lang w:val="fr-FR"/>
+        </w:rPr>
+        <w:t>Huyen</w:t>
+      </w:r>
+      <w:proofErr w:type="spellEnd"/>
+      <w:r>
+        <w:rPr>
+          <w:rFonts w:ascii="Times New Roman" w:hAnsi="Times New Roman" w:cs="Times New Roman"/>
+          <w:sz w:val="28"/>
+          <w:szCs w:val="28"/>
+          <w:lang w:val="fr-FR"/>
+        </w:rPr>
+        <w:t>}, ${</w:t>
+      </w:r>
+      <w:proofErr w:type="spellStart"/>
+      <w:r>
+        <w:rPr>
+          <w:rFonts w:ascii="Times New Roman" w:hAnsi="Times New Roman" w:cs="Times New Roman"/>
+          <w:sz w:val="28"/>
+          <w:szCs w:val="28"/>
+          <w:lang w:val="fr-FR"/>
+        </w:rPr>
+        <w:t>Tinh</w:t>
+      </w:r>
+      <w:proofErr w:type="spellEnd"/>
+      <w:r>
+        <w:rPr>
+          <w:rFonts w:ascii="Times New Roman" w:hAnsi="Times New Roman" w:cs="Times New Roman"/>
+          <w:sz w:val="28"/>
+          <w:szCs w:val="28"/>
+          <w:lang w:val="fr-FR"/>
+        </w:rPr>
+        <w:t xml:space="preserve">} </w:t>
+      </w:r>
+      <w:proofErr w:type="spellStart"/>
+      <w:r>
+        <w:rPr>
+          <w:rFonts w:ascii="Times New Roman" w:hAnsi="Times New Roman" w:cs="Times New Roman"/>
+          <w:color w:val="FF0000"/>
           <w:sz w:val="28"/>
           <w:szCs w:val="28"/>
           <w:lang w:val="fr-FR"/>
@@ -3550,16 +3489,18 @@
       <w:r>
         <w:rPr>
           <w:rFonts w:ascii="Times New Roman" w:hAnsi="Times New Roman" w:cs="Times New Roman"/>
-          <w:sz w:val="28"/>
-          <w:szCs w:val="28"/>
-          <w:lang w:val="fr-FR"/>
-        </w:rPr>
-        <w:t xml:space="preserve"> </w:t>
-      </w:r>
-      <w:proofErr w:type="spellStart"/>
-      <w:r>
-        <w:rPr>
-          <w:rFonts w:ascii="Times New Roman" w:hAnsi="Times New Roman" w:cs="Times New Roman"/>
+          <w:color w:val="FF0000"/>
+          <w:sz w:val="28"/>
+          <w:szCs w:val="28"/>
+          <w:lang w:val="fr-FR"/>
+        </w:rPr>
+        <w:t xml:space="preserve"> </w:t>
+      </w:r>
+      <w:proofErr w:type="spellStart"/>
+      <w:r>
+        <w:rPr>
+          <w:rFonts w:ascii="Times New Roman" w:hAnsi="Times New Roman" w:cs="Times New Roman"/>
+          <w:color w:val="FF0000"/>
           <w:sz w:val="28"/>
           <w:szCs w:val="28"/>
           <w:lang w:val="fr-FR"/>
@@ -3570,42 +3511,18 @@
       <w:r>
         <w:rPr>
           <w:rFonts w:ascii="Times New Roman" w:hAnsi="Times New Roman" w:cs="Times New Roman"/>
-          <w:sz w:val="28"/>
-          <w:szCs w:val="28"/>
-          <w:lang w:val="fr-FR"/>
-        </w:rPr>
-        <w:t xml:space="preserve"> </w:t>
-      </w:r>
-      <w:r>
-        <w:rPr>
-          <w:rFonts w:ascii="Times New Roman" w:hAnsi="Times New Roman" w:cs="Times New Roman"/>
-          <w:sz w:val="28"/>
-          <w:szCs w:val="28"/>
-        </w:rPr>
-        <w:t>${</w:t>
-      </w:r>
-      <w:proofErr w:type="spellStart"/>
-      <w:r>
-        <w:rPr>
-          <w:rFonts w:ascii="Times New Roman" w:hAnsi="Times New Roman" w:cs="Times New Roman"/>
-          <w:sz w:val="28"/>
-          <w:szCs w:val="28"/>
-        </w:rPr>
-        <w:t>CoSoGiamGiu</w:t>
-      </w:r>
-      <w:proofErr w:type="spellEnd"/>
-      <w:r>
-        <w:rPr>
-          <w:rFonts w:ascii="Times New Roman" w:hAnsi="Times New Roman" w:cs="Times New Roman"/>
-          <w:sz w:val="28"/>
-          <w:szCs w:val="28"/>
-        </w:rPr>
-        <w:t>}</w:t>
-      </w:r>
-      <w:proofErr w:type="spellStart"/>
-      <w:r>
-        <w:rPr>
-          <w:rFonts w:ascii="Times New Roman" w:hAnsi="Times New Roman" w:cs="Times New Roman"/>
+          <w:color w:val="FF0000"/>
+          <w:sz w:val="28"/>
+          <w:szCs w:val="28"/>
+          <w:lang w:val="fr-FR"/>
+        </w:rPr>
+        <w:t xml:space="preserve"> </w:t>
+      </w:r>
+      <w:proofErr w:type="spellStart"/>
+      <w:r>
+        <w:rPr>
+          <w:rFonts w:ascii="Times New Roman" w:hAnsi="Times New Roman" w:cs="Times New Roman"/>
+          <w:color w:val="FF0000"/>
           <w:sz w:val="28"/>
           <w:szCs w:val="28"/>
           <w:lang w:val="fr-FR"/>
@@ -3616,6 +3533,7 @@
       <w:r>
         <w:rPr>
           <w:rFonts w:ascii="Times New Roman" w:hAnsi="Times New Roman" w:cs="Times New Roman"/>
+          <w:color w:val="FF0000"/>
           <w:sz w:val="28"/>
           <w:szCs w:val="28"/>
           <w:lang w:val="fr-FR"/>
@@ -3937,6 +3855,7 @@
       <w:r>
         <w:rPr>
           <w:rFonts w:ascii="Times New Roman" w:hAnsi="Times New Roman" w:cs="Times New Roman"/>
+          <w:color w:val="FF0000"/>
           <w:sz w:val="28"/>
           <w:szCs w:val="28"/>
           <w:lang w:val="fr-FR"/>
@@ -3947,46 +3866,12 @@
       <w:r>
         <w:rPr>
           <w:rFonts w:ascii="Times New Roman" w:hAnsi="Times New Roman" w:cs="Times New Roman"/>
-          <w:sz w:val="28"/>
-          <w:szCs w:val="28"/>
-          <w:lang w:val="fr-FR"/>
-        </w:rPr>
-        <w:t xml:space="preserve"> </w:t>
-      </w:r>
-      <w:r>
-        <w:rPr>
-          <w:rFonts w:ascii="Times New Roman" w:hAnsi="Times New Roman" w:cs="Times New Roman"/>
-          <w:sz w:val="28"/>
-          <w:szCs w:val="28"/>
-        </w:rPr>
-        <w:t>${</w:t>
-      </w:r>
-      <w:proofErr w:type="spellStart"/>
-      <w:r>
-        <w:rPr>
-          <w:rFonts w:ascii="Times New Roman" w:hAnsi="Times New Roman" w:cs="Times New Roman"/>
-          <w:sz w:val="28"/>
-          <w:szCs w:val="28"/>
-        </w:rPr>
-        <w:t>CoSoGiamGiu</w:t>
-      </w:r>
-      <w:proofErr w:type="spellEnd"/>
-      <w:r>
-        <w:rPr>
-          <w:rFonts w:ascii="Times New Roman" w:hAnsi="Times New Roman" w:cs="Times New Roman"/>
-          <w:sz w:val="28"/>
-          <w:szCs w:val="28"/>
-        </w:rPr>
-        <w:t>}</w:t>
-      </w:r>
-      <w:r>
-        <w:rPr>
-          <w:rFonts w:ascii="Times New Roman" w:hAnsi="Times New Roman" w:cs="Times New Roman"/>
-          <w:sz w:val="28"/>
-          <w:szCs w:val="28"/>
-          <w:lang w:val="fr-FR"/>
-        </w:rPr>
-        <w:t xml:space="preserve">. </w:t>
+          <w:color w:val="FF0000"/>
+          <w:sz w:val="28"/>
+          <w:szCs w:val="28"/>
+          <w:lang w:val="fr-FR"/>
+        </w:rPr>
+        <w:t xml:space="preserve"> </w:t>
       </w:r>
     </w:p>
     <w:tbl>
@@ -4067,7 +3952,7 @@
                 <w:rFonts w:ascii="Times New Roman" w:hAnsi="Times New Roman" w:cs="Times New Roman"/>
                 <w:lang w:val="fr-FR"/>
               </w:rPr>
-              <w:t xml:space="preserve">- </w:t>
+              <w:t>-</w:t>
             </w:r>
             <w:r>
               <w:rPr>
@@ -4075,28 +3960,8 @@
                 <w:sz w:val="20"/>
                 <w:szCs w:val="20"/>
               </w:rPr>
-              <w:t>${</w:t>
-            </w:r>
-            <w:proofErr w:type="spellStart"/>
-            <w:r>
-              <w:rPr>
-                <w:rFonts w:ascii="Times New Roman" w:hAnsi="Times New Roman" w:cs="Times New Roman"/>
-                <w:sz w:val="20"/>
-                <w:szCs w:val="20"/>
-              </w:rPr>
-              <w:t>CoSoGiamGiu</w:t>
-            </w:r>
-            <w:proofErr w:type="spellEnd"/>
-            <w:proofErr w:type="gramStart"/>
-            <w:r>
-              <w:rPr>
-                <w:rFonts w:ascii="Times New Roman" w:hAnsi="Times New Roman" w:cs="Times New Roman"/>
-                <w:sz w:val="20"/>
-                <w:szCs w:val="20"/>
-              </w:rPr>
-              <w:t>};</w:t>
-            </w:r>
-            <w:proofErr w:type="gramEnd"/>
+              <w:t>;</w:t>
+            </w:r>
           </w:p>
           <w:p>
             <w:pPr>
